--- a/DocsData/TCF_Speaking_Task1.docx
+++ b/DocsData/TCF_Speaking_Task1.docx
@@ -2312,10 +2312,942 @@
       </w:r>
     </w:p>
     <w:p>
+      <w:pPr>
+        <w:rPr>
+          <w:b/>
+          <w:bCs/>
+        </w:rPr>
+      </w:pPr>
       <w:r>
         <w:br w:type="page"/>
       </w:r>
-    </w:p>
+      <w:r>
+        <w:rPr>
+          <w:b/>
+          <w:bCs/>
+        </w:rPr>
+        <w:lastRenderedPageBreak/>
+        <w:t>Additional Possible Questions for TCF Canada Speaking Task 1</w:t>
+      </w:r>
+    </w:p>
+    <w:p>
+      <w:r>
+        <w:t xml:space="preserve">Based on preparation resources, official examples, and recent test-taker reports, Task 1 often revolves around personal topics like identity, daily life, studies, housing, and motivations tied to Canada/immigration. Examiners may ask 4-6 questions in dialogue style or follow up on your monologue. I've compiled a list of common ones </w:t>
+      </w:r>
+      <w:r>
+        <w:rPr>
+          <w:i/>
+          <w:iCs/>
+        </w:rPr>
+        <w:t>beyond</w:t>
+      </w:r>
+      <w:r>
+        <w:t xml:space="preserve"> the five from our previous sample (origin/residence, job, family/living situation, free time/hobbies, and why French). These draw from standard topics to ensure B1 coverage.</w:t>
+      </w:r>
+    </w:p>
+    <w:p>
+      <w:r>
+        <w:t>For each, I've included a tailored B1-level example response (20-40 seconds when spoken naturally: simple sentences, present tense, basic connectors). Responses use your details (Tien, Vietnam, Canada, 2023 grad, software dev at printing company, 3-person family, basketball/swimming/travel, French for work/travel dreams). French first, followed by English translation in parentheses.</w:t>
+      </w:r>
+    </w:p>
+    <w:p>
+      <w:pPr>
+        <w:numPr>
+          <w:ilvl w:val="0"/>
+          <w:numId w:val="5"/>
+        </w:numPr>
+      </w:pPr>
+      <w:r>
+        <w:rPr>
+          <w:b/>
+          <w:bCs/>
+          <w:lang w:val="fr-FR"/>
+        </w:rPr>
+        <w:t>Comment vous appelez-vous et quel âge avez-vous ?</w:t>
+      </w:r>
+      <w:r>
+        <w:rPr>
+          <w:lang w:val="fr-FR"/>
+        </w:rPr>
+        <w:t xml:space="preserve"> </w:t>
+      </w:r>
+      <w:r>
+        <w:rPr>
+          <w:i/>
+          <w:iCs/>
+        </w:rPr>
+        <w:t xml:space="preserve">(Common opener for identity; from prep sites like </w:t>
+      </w:r>
+      <w:proofErr w:type="spellStart"/>
+      <w:r>
+        <w:rPr>
+          <w:i/>
+          <w:iCs/>
+        </w:rPr>
+        <w:t>LingoRelic</w:t>
+      </w:r>
+      <w:proofErr w:type="spellEnd"/>
+      <w:r>
+        <w:rPr>
+          <w:i/>
+          <w:iCs/>
+        </w:rPr>
+        <w:t>.)</w:t>
+      </w:r>
+      <w:r>
+        <w:t xml:space="preserve"> </w:t>
+      </w:r>
+      <w:r>
+        <w:rPr>
+          <w:b/>
+          <w:bCs/>
+          <w:lang w:val="fr-FR"/>
+        </w:rPr>
+        <w:t>You (Tien</w:t>
+      </w:r>
+      <w:proofErr w:type="gramStart"/>
+      <w:r>
+        <w:rPr>
+          <w:b/>
+          <w:bCs/>
+          <w:lang w:val="fr-FR"/>
+        </w:rPr>
+        <w:t>)</w:t>
+      </w:r>
+      <w:r>
+        <w:rPr>
+          <w:lang w:val="fr-FR"/>
+        </w:rPr>
+        <w:t>:</w:t>
+      </w:r>
+      <w:proofErr w:type="gramEnd"/>
+      <w:r>
+        <w:rPr>
+          <w:lang w:val="fr-FR"/>
+        </w:rPr>
+        <w:t xml:space="preserve"> Je m'appelle Tien, et j'ai 24 ans. Je suis né au Vietnam, mais maintenant je vis au Canada. J'aime mon âge parce que c'est le moment idéal pour apprendre de nouvelles choses et travailler dur. </w:t>
+      </w:r>
+      <w:r>
+        <w:t xml:space="preserve">(20 seconds) </w:t>
+      </w:r>
+      <w:r>
+        <w:rPr>
+          <w:i/>
+          <w:iCs/>
+        </w:rPr>
+        <w:t>(Translation: My name is Tien, and I'm 24 years old. I was born in Vietnam, but now I live in Canada. I like my age because it's the perfect time to learn new things and work hard.)</w:t>
+      </w:r>
+    </w:p>
+    <w:p>
+      <w:pPr>
+        <w:numPr>
+          <w:ilvl w:val="0"/>
+          <w:numId w:val="5"/>
+        </w:numPr>
+      </w:pPr>
+      <w:r>
+        <w:rPr>
+          <w:b/>
+          <w:bCs/>
+          <w:lang w:val="fr-FR"/>
+        </w:rPr>
+        <w:t>Quel est votre niveau d'études ? Parlez-moi de vos études.</w:t>
+      </w:r>
+      <w:r>
+        <w:rPr>
+          <w:lang w:val="fr-FR"/>
+        </w:rPr>
+        <w:t xml:space="preserve"> </w:t>
+      </w:r>
+      <w:r>
+        <w:rPr>
+          <w:i/>
+          <w:iCs/>
+          <w:lang w:val="fr-FR"/>
+        </w:rPr>
+        <w:t>(</w:t>
+      </w:r>
+      <w:proofErr w:type="spellStart"/>
+      <w:r>
+        <w:rPr>
+          <w:i/>
+          <w:iCs/>
+          <w:lang w:val="fr-FR"/>
+        </w:rPr>
+        <w:t>Focuses</w:t>
+      </w:r>
+      <w:proofErr w:type="spellEnd"/>
+      <w:r>
+        <w:rPr>
+          <w:i/>
+          <w:iCs/>
+          <w:lang w:val="fr-FR"/>
+        </w:rPr>
+        <w:t xml:space="preserve"> on </w:t>
+      </w:r>
+      <w:proofErr w:type="spellStart"/>
+      <w:proofErr w:type="gramStart"/>
+      <w:r>
+        <w:rPr>
+          <w:i/>
+          <w:iCs/>
+          <w:lang w:val="fr-FR"/>
+        </w:rPr>
+        <w:t>education</w:t>
+      </w:r>
+      <w:proofErr w:type="spellEnd"/>
+      <w:r>
+        <w:rPr>
+          <w:i/>
+          <w:iCs/>
+          <w:lang w:val="fr-FR"/>
+        </w:rPr>
+        <w:t>;</w:t>
+      </w:r>
+      <w:proofErr w:type="gramEnd"/>
+      <w:r>
+        <w:rPr>
+          <w:i/>
+          <w:iCs/>
+          <w:lang w:val="fr-FR"/>
+        </w:rPr>
+        <w:t xml:space="preserve"> </w:t>
+      </w:r>
+      <w:proofErr w:type="spellStart"/>
+      <w:r>
+        <w:rPr>
+          <w:i/>
+          <w:iCs/>
+          <w:lang w:val="fr-FR"/>
+        </w:rPr>
+        <w:t>frequent</w:t>
+      </w:r>
+      <w:proofErr w:type="spellEnd"/>
+      <w:r>
+        <w:rPr>
+          <w:i/>
+          <w:iCs/>
+          <w:lang w:val="fr-FR"/>
+        </w:rPr>
+        <w:t xml:space="preserve"> in Canada immigration </w:t>
+      </w:r>
+      <w:proofErr w:type="spellStart"/>
+      <w:r>
+        <w:rPr>
+          <w:i/>
+          <w:iCs/>
+          <w:lang w:val="fr-FR"/>
+        </w:rPr>
+        <w:t>contexts</w:t>
+      </w:r>
+      <w:proofErr w:type="spellEnd"/>
+      <w:r>
+        <w:rPr>
+          <w:i/>
+          <w:iCs/>
+          <w:lang w:val="fr-FR"/>
+        </w:rPr>
+        <w:t>.)</w:t>
+      </w:r>
+      <w:r>
+        <w:rPr>
+          <w:lang w:val="fr-FR"/>
+        </w:rPr>
+        <w:t xml:space="preserve"> </w:t>
+      </w:r>
+      <w:r>
+        <w:rPr>
+          <w:b/>
+          <w:bCs/>
+          <w:lang w:val="fr-FR"/>
+        </w:rPr>
+        <w:t>You (Tien</w:t>
+      </w:r>
+      <w:proofErr w:type="gramStart"/>
+      <w:r>
+        <w:rPr>
+          <w:b/>
+          <w:bCs/>
+          <w:lang w:val="fr-FR"/>
+        </w:rPr>
+        <w:t>)</w:t>
+      </w:r>
+      <w:r>
+        <w:rPr>
+          <w:lang w:val="fr-FR"/>
+        </w:rPr>
+        <w:t>:</w:t>
+      </w:r>
+      <w:proofErr w:type="gramEnd"/>
+      <w:r>
+        <w:rPr>
+          <w:lang w:val="fr-FR"/>
+        </w:rPr>
+        <w:t xml:space="preserve"> J'ai terminé mes études en informatique en 2023 à l'université au Vietnam. C'était une formation de quatre ans avec des cours sur la programmation et les bases de données. Maintenant, je continue à apprendre en ligne pour améliorer mes compétences au travail. </w:t>
+      </w:r>
+      <w:r>
+        <w:t xml:space="preserve">(25 seconds) </w:t>
+      </w:r>
+      <w:r>
+        <w:rPr>
+          <w:i/>
+          <w:iCs/>
+        </w:rPr>
+        <w:t>(Translation: I completed my studies in computer science in 2023 at university in Vietnam. It was a four-year program with courses on programming and databases. Now, I continue learning online to improve my skills at work.)</w:t>
+      </w:r>
+    </w:p>
+    <w:p>
+      <w:pPr>
+        <w:numPr>
+          <w:ilvl w:val="0"/>
+          <w:numId w:val="5"/>
+        </w:numPr>
+      </w:pPr>
+      <w:r>
+        <w:rPr>
+          <w:b/>
+          <w:bCs/>
+          <w:lang w:val="fr-FR"/>
+        </w:rPr>
+        <w:t>Parlez-moi de votre logement. Où habitez-vous et comment est-ce ?</w:t>
+      </w:r>
+      <w:r>
+        <w:rPr>
+          <w:lang w:val="fr-FR"/>
+        </w:rPr>
+        <w:t xml:space="preserve"> </w:t>
+      </w:r>
+      <w:r>
+        <w:rPr>
+          <w:i/>
+          <w:iCs/>
+        </w:rPr>
+        <w:t xml:space="preserve">(Housing details; noted in </w:t>
+      </w:r>
+      <w:proofErr w:type="spellStart"/>
+      <w:r>
+        <w:rPr>
+          <w:i/>
+          <w:iCs/>
+        </w:rPr>
+        <w:t>LingoRelic</w:t>
+      </w:r>
+      <w:proofErr w:type="spellEnd"/>
+      <w:r>
+        <w:rPr>
+          <w:i/>
+          <w:iCs/>
+        </w:rPr>
+        <w:t xml:space="preserve"> as a direct question variant.)</w:t>
+      </w:r>
+      <w:r>
+        <w:t xml:space="preserve"> </w:t>
+      </w:r>
+      <w:r>
+        <w:rPr>
+          <w:b/>
+          <w:bCs/>
+          <w:lang w:val="fr-FR"/>
+        </w:rPr>
+        <w:t>You (Tien</w:t>
+      </w:r>
+      <w:proofErr w:type="gramStart"/>
+      <w:r>
+        <w:rPr>
+          <w:b/>
+          <w:bCs/>
+          <w:lang w:val="fr-FR"/>
+        </w:rPr>
+        <w:t>)</w:t>
+      </w:r>
+      <w:r>
+        <w:rPr>
+          <w:lang w:val="fr-FR"/>
+        </w:rPr>
+        <w:t>:</w:t>
+      </w:r>
+      <w:proofErr w:type="gramEnd"/>
+      <w:r>
+        <w:rPr>
+          <w:lang w:val="fr-FR"/>
+        </w:rPr>
+        <w:t xml:space="preserve"> J'habite dans un petit appartement à Toronto, au Canada. C'est moderne, avec une chambre et une cuisine ouverte. J'aime la vue sur la ville, mais c'est un peu cher. Je vis seul, ce qui me donne plus d'indépendance. (25 seconds) </w:t>
+      </w:r>
+      <w:r>
+        <w:rPr>
+          <w:i/>
+          <w:iCs/>
+          <w:lang w:val="fr-FR"/>
+        </w:rPr>
+        <w:t>(</w:t>
+      </w:r>
+      <w:proofErr w:type="gramStart"/>
+      <w:r>
+        <w:rPr>
+          <w:i/>
+          <w:iCs/>
+          <w:lang w:val="fr-FR"/>
+        </w:rPr>
+        <w:t>Translation:</w:t>
+      </w:r>
+      <w:proofErr w:type="gramEnd"/>
+      <w:r>
+        <w:rPr>
+          <w:i/>
+          <w:iCs/>
+          <w:lang w:val="fr-FR"/>
+        </w:rPr>
+        <w:t xml:space="preserve"> I live in a </w:t>
+      </w:r>
+      <w:proofErr w:type="spellStart"/>
+      <w:r>
+        <w:rPr>
+          <w:i/>
+          <w:iCs/>
+          <w:lang w:val="fr-FR"/>
+        </w:rPr>
+        <w:t>small</w:t>
+      </w:r>
+      <w:proofErr w:type="spellEnd"/>
+      <w:r>
+        <w:rPr>
+          <w:i/>
+          <w:iCs/>
+          <w:lang w:val="fr-FR"/>
+        </w:rPr>
+        <w:t xml:space="preserve"> </w:t>
+      </w:r>
+      <w:proofErr w:type="spellStart"/>
+      <w:r>
+        <w:rPr>
+          <w:i/>
+          <w:iCs/>
+          <w:lang w:val="fr-FR"/>
+        </w:rPr>
+        <w:t>apartment</w:t>
+      </w:r>
+      <w:proofErr w:type="spellEnd"/>
+      <w:r>
+        <w:rPr>
+          <w:i/>
+          <w:iCs/>
+          <w:lang w:val="fr-FR"/>
+        </w:rPr>
+        <w:t xml:space="preserve"> in Toronto, Canada. </w:t>
+      </w:r>
+      <w:r>
+        <w:rPr>
+          <w:i/>
+          <w:iCs/>
+        </w:rPr>
+        <w:t>It's modern, with one bedroom and an open kitchen. I like the city view, but it's a bit expensive. I live alone, which gives me more independence.)</w:t>
+      </w:r>
+    </w:p>
+    <w:p>
+      <w:pPr>
+        <w:numPr>
+          <w:ilvl w:val="0"/>
+          <w:numId w:val="5"/>
+        </w:numPr>
+      </w:pPr>
+      <w:r>
+        <w:rPr>
+          <w:b/>
+          <w:bCs/>
+          <w:lang w:val="fr-FR"/>
+        </w:rPr>
+        <w:t>Vous vivez avec qui ? Avez-vous des frères ou des sœurs ?</w:t>
+      </w:r>
+      <w:r>
+        <w:rPr>
+          <w:lang w:val="fr-FR"/>
+        </w:rPr>
+        <w:t xml:space="preserve"> </w:t>
+      </w:r>
+      <w:r>
+        <w:rPr>
+          <w:i/>
+          <w:iCs/>
+        </w:rPr>
+        <w:t xml:space="preserve">(Family extension; a variation from </w:t>
+      </w:r>
+      <w:proofErr w:type="spellStart"/>
+      <w:r>
+        <w:rPr>
+          <w:i/>
+          <w:iCs/>
+        </w:rPr>
+        <w:t>LingoRelic</w:t>
+      </w:r>
+      <w:proofErr w:type="spellEnd"/>
+      <w:r>
+        <w:rPr>
+          <w:i/>
+          <w:iCs/>
+        </w:rPr>
+        <w:t xml:space="preserve"> test-taker examples.)</w:t>
+      </w:r>
+      <w:r>
+        <w:t xml:space="preserve"> </w:t>
+      </w:r>
+      <w:r>
+        <w:rPr>
+          <w:b/>
+          <w:bCs/>
+          <w:lang w:val="fr-FR"/>
+        </w:rPr>
+        <w:t>You (Tien</w:t>
+      </w:r>
+      <w:proofErr w:type="gramStart"/>
+      <w:r>
+        <w:rPr>
+          <w:b/>
+          <w:bCs/>
+          <w:lang w:val="fr-FR"/>
+        </w:rPr>
+        <w:t>)</w:t>
+      </w:r>
+      <w:r>
+        <w:rPr>
+          <w:lang w:val="fr-FR"/>
+        </w:rPr>
+        <w:t>:</w:t>
+      </w:r>
+      <w:proofErr w:type="gramEnd"/>
+      <w:r>
+        <w:rPr>
+          <w:lang w:val="fr-FR"/>
+        </w:rPr>
+        <w:t xml:space="preserve"> Je vis seul au Canada, mais ma famille au Vietnam compte trois personnes : mes parents et moi. Je n'ai pas de frères ou de sœurs, donc nous sommes très proches. </w:t>
+      </w:r>
+      <w:r>
+        <w:t xml:space="preserve">Je </w:t>
+      </w:r>
+      <w:proofErr w:type="spellStart"/>
+      <w:r>
+        <w:t>leur</w:t>
+      </w:r>
+      <w:proofErr w:type="spellEnd"/>
+      <w:r>
+        <w:t xml:space="preserve"> </w:t>
+      </w:r>
+      <w:proofErr w:type="spellStart"/>
+      <w:r>
+        <w:t>envoie</w:t>
+      </w:r>
+      <w:proofErr w:type="spellEnd"/>
+      <w:r>
+        <w:t xml:space="preserve"> de </w:t>
+      </w:r>
+      <w:proofErr w:type="spellStart"/>
+      <w:r>
+        <w:t>l'argent</w:t>
+      </w:r>
+      <w:proofErr w:type="spellEnd"/>
+      <w:r>
+        <w:t xml:space="preserve"> et des photos </w:t>
+      </w:r>
+      <w:proofErr w:type="spellStart"/>
+      <w:r>
+        <w:t>souvent</w:t>
+      </w:r>
+      <w:proofErr w:type="spellEnd"/>
+      <w:r>
+        <w:t xml:space="preserve">. (25 seconds) </w:t>
+      </w:r>
+      <w:r>
+        <w:rPr>
+          <w:i/>
+          <w:iCs/>
+        </w:rPr>
+        <w:t>(Translation: I live alone in Canada, but my family in Vietnam has three people: my parents and me. I don't have brothers or sisters, so we are very close. I send them money and photos often.)</w:t>
+      </w:r>
+    </w:p>
+    <w:p>
+      <w:pPr>
+        <w:numPr>
+          <w:ilvl w:val="0"/>
+          <w:numId w:val="5"/>
+        </w:numPr>
+      </w:pPr>
+      <w:r>
+        <w:rPr>
+          <w:b/>
+          <w:bCs/>
+          <w:lang w:val="fr-FR"/>
+        </w:rPr>
+        <w:lastRenderedPageBreak/>
+        <w:t>Depuis combien de temps vivez-vous au Canada et pourquoi ?</w:t>
+      </w:r>
+      <w:r>
+        <w:rPr>
+          <w:lang w:val="fr-FR"/>
+        </w:rPr>
+        <w:t xml:space="preserve"> </w:t>
+      </w:r>
+      <w:r>
+        <w:rPr>
+          <w:i/>
+          <w:iCs/>
+        </w:rPr>
+        <w:t>(Time in Canada/motivation; common follow-up in Reddit reports for Task 1.)</w:t>
+      </w:r>
+      <w:r>
+        <w:t xml:space="preserve"> </w:t>
+      </w:r>
+      <w:r>
+        <w:rPr>
+          <w:b/>
+          <w:bCs/>
+          <w:lang w:val="fr-FR"/>
+        </w:rPr>
+        <w:t>You (Tien</w:t>
+      </w:r>
+      <w:proofErr w:type="gramStart"/>
+      <w:r>
+        <w:rPr>
+          <w:b/>
+          <w:bCs/>
+          <w:lang w:val="fr-FR"/>
+        </w:rPr>
+        <w:t>)</w:t>
+      </w:r>
+      <w:r>
+        <w:rPr>
+          <w:lang w:val="fr-FR"/>
+        </w:rPr>
+        <w:t>:</w:t>
+      </w:r>
+      <w:proofErr w:type="gramEnd"/>
+      <w:r>
+        <w:rPr>
+          <w:lang w:val="fr-FR"/>
+        </w:rPr>
+        <w:t xml:space="preserve"> Je vis au Canada depuis deux ans. Je suis venu pour des opportunités de travail et une meilleure vie. </w:t>
+      </w:r>
+      <w:r>
+        <w:rPr>
+          <w:lang w:val="fr-FR"/>
+        </w:rPr>
+        <w:t xml:space="preserve">Au début, c'était difficile avec le froid, mais maintenant j'aime la diversité et les gens gentils ici. </w:t>
+      </w:r>
+      <w:r>
+        <w:t xml:space="preserve">(25 seconds) </w:t>
+      </w:r>
+      <w:r>
+        <w:rPr>
+          <w:i/>
+          <w:iCs/>
+        </w:rPr>
+        <w:t>(Translation: I've been living in Canada for two years. I came for job opportunities and a better life. At first, it was hard with the cold, but now I like the diversity and the kind people here.)</w:t>
+      </w:r>
+    </w:p>
+    <w:p>
+      <w:pPr>
+        <w:numPr>
+          <w:ilvl w:val="0"/>
+          <w:numId w:val="5"/>
+        </w:numPr>
+      </w:pPr>
+      <w:r>
+        <w:rPr>
+          <w:b/>
+          <w:bCs/>
+          <w:lang w:val="fr-FR"/>
+        </w:rPr>
+        <w:t>Quelle est votre routine quotidienne ?</w:t>
+      </w:r>
+      <w:r>
+        <w:rPr>
+          <w:lang w:val="fr-FR"/>
+        </w:rPr>
+        <w:t xml:space="preserve"> </w:t>
+      </w:r>
+      <w:r>
+        <w:rPr>
+          <w:i/>
+          <w:iCs/>
+        </w:rPr>
+        <w:t>(Daily routine; appears in broader oral prep like French Circles simulations.)</w:t>
+      </w:r>
+      <w:r>
+        <w:t xml:space="preserve"> </w:t>
+      </w:r>
+      <w:r>
+        <w:rPr>
+          <w:b/>
+          <w:bCs/>
+          <w:lang w:val="fr-FR"/>
+        </w:rPr>
+        <w:t>You (Tien</w:t>
+      </w:r>
+      <w:proofErr w:type="gramStart"/>
+      <w:r>
+        <w:rPr>
+          <w:b/>
+          <w:bCs/>
+          <w:lang w:val="fr-FR"/>
+        </w:rPr>
+        <w:t>)</w:t>
+      </w:r>
+      <w:r>
+        <w:rPr>
+          <w:lang w:val="fr-FR"/>
+        </w:rPr>
+        <w:t>:</w:t>
+      </w:r>
+      <w:proofErr w:type="gramEnd"/>
+      <w:r>
+        <w:rPr>
+          <w:lang w:val="fr-FR"/>
+        </w:rPr>
+        <w:t xml:space="preserve"> Ma journée commence à 7 heures avec un petit-déjeuner simple. Ensuite, je vais au travail en bus, où je code des programmes jusqu'à 17 heures. Le soir, je </w:t>
+      </w:r>
+      <w:proofErr w:type="gramStart"/>
+      <w:r>
+        <w:rPr>
+          <w:lang w:val="fr-FR"/>
+        </w:rPr>
+        <w:t>fais</w:t>
+      </w:r>
+      <w:proofErr w:type="gramEnd"/>
+      <w:r>
+        <w:rPr>
+          <w:lang w:val="fr-FR"/>
+        </w:rPr>
+        <w:t xml:space="preserve"> du sport ou j'étudie le français, et je me couche vers 23 heures. </w:t>
+      </w:r>
+      <w:proofErr w:type="spellStart"/>
+      <w:r>
+        <w:t>C'est</w:t>
+      </w:r>
+      <w:proofErr w:type="spellEnd"/>
+      <w:r>
+        <w:t xml:space="preserve"> </w:t>
+      </w:r>
+      <w:proofErr w:type="spellStart"/>
+      <w:r>
+        <w:t>une</w:t>
+      </w:r>
+      <w:proofErr w:type="spellEnd"/>
+      <w:r>
+        <w:t xml:space="preserve"> routine </w:t>
+      </w:r>
+      <w:proofErr w:type="spellStart"/>
+      <w:r>
+        <w:t>équilibrée</w:t>
+      </w:r>
+      <w:proofErr w:type="spellEnd"/>
+      <w:r>
+        <w:t xml:space="preserve">. (30 seconds) </w:t>
+      </w:r>
+      <w:r>
+        <w:rPr>
+          <w:i/>
+          <w:iCs/>
+        </w:rPr>
+        <w:t>(Translation: My day starts at 7 a.m. with a simple breakfast. Then, I go to work by bus, where I code programs until 5 p.m. In the evening, I do sports or study French, and I go to bed around 11 p.m. It's a balanced routine.)</w:t>
+      </w:r>
+    </w:p>
+    <w:p>
+      <w:pPr>
+        <w:numPr>
+          <w:ilvl w:val="0"/>
+          <w:numId w:val="5"/>
+        </w:numPr>
+      </w:pPr>
+      <w:r>
+        <w:rPr>
+          <w:b/>
+          <w:bCs/>
+          <w:lang w:val="fr-FR"/>
+        </w:rPr>
+        <w:t>Qu'est-ce que vous aimez le plus au Canada ?</w:t>
+      </w:r>
+      <w:r>
+        <w:rPr>
+          <w:lang w:val="fr-FR"/>
+        </w:rPr>
+        <w:t xml:space="preserve"> </w:t>
+      </w:r>
+      <w:r>
+        <w:rPr>
+          <w:i/>
+          <w:iCs/>
+        </w:rPr>
+        <w:t xml:space="preserve">(Canada-specific like/dislike; from </w:t>
+      </w:r>
+      <w:proofErr w:type="gramStart"/>
+      <w:r>
+        <w:rPr>
+          <w:i/>
+          <w:iCs/>
+        </w:rPr>
+        <w:t>Medium</w:t>
+      </w:r>
+      <w:proofErr w:type="gramEnd"/>
+      <w:r>
+        <w:rPr>
+          <w:i/>
+          <w:iCs/>
+        </w:rPr>
+        <w:t xml:space="preserve"> prep on common topics like travel/education.)</w:t>
+      </w:r>
+      <w:r>
+        <w:t xml:space="preserve"> </w:t>
+      </w:r>
+      <w:r>
+        <w:rPr>
+          <w:b/>
+          <w:bCs/>
+          <w:lang w:val="fr-FR"/>
+        </w:rPr>
+        <w:t>You (Tien</w:t>
+      </w:r>
+      <w:proofErr w:type="gramStart"/>
+      <w:r>
+        <w:rPr>
+          <w:b/>
+          <w:bCs/>
+          <w:lang w:val="fr-FR"/>
+        </w:rPr>
+        <w:t>)</w:t>
+      </w:r>
+      <w:r>
+        <w:rPr>
+          <w:lang w:val="fr-FR"/>
+        </w:rPr>
+        <w:t>:</w:t>
+      </w:r>
+      <w:proofErr w:type="gramEnd"/>
+      <w:r>
+        <w:rPr>
+          <w:lang w:val="fr-FR"/>
+        </w:rPr>
+        <w:t xml:space="preserve"> J'aime beaucoup la nature au Canada, comme les montagnes et les lacs. Par exemple, j'ai visité les Rocheuses et c'était impressionnant. Aussi, les gens sont ouverts et aident les immigrants comme moi. </w:t>
+      </w:r>
+      <w:r>
+        <w:t xml:space="preserve">Mais le hiver </w:t>
+      </w:r>
+      <w:proofErr w:type="spellStart"/>
+      <w:r>
+        <w:t>est</w:t>
+      </w:r>
+      <w:proofErr w:type="spellEnd"/>
+      <w:r>
+        <w:t xml:space="preserve"> trop </w:t>
+      </w:r>
+      <w:proofErr w:type="spellStart"/>
+      <w:proofErr w:type="gramStart"/>
+      <w:r>
+        <w:t>froid</w:t>
+      </w:r>
+      <w:proofErr w:type="spellEnd"/>
+      <w:r>
+        <w:t xml:space="preserve"> !</w:t>
+      </w:r>
+      <w:proofErr w:type="gramEnd"/>
+      <w:r>
+        <w:t xml:space="preserve"> (30 seconds) </w:t>
+      </w:r>
+      <w:r>
+        <w:rPr>
+          <w:i/>
+          <w:iCs/>
+        </w:rPr>
+        <w:t xml:space="preserve">(Translation: I really like the nature in Canada, like the mountains and lakes. For example, I visited the </w:t>
+      </w:r>
+      <w:proofErr w:type="gramStart"/>
+      <w:r>
+        <w:rPr>
+          <w:i/>
+          <w:iCs/>
+        </w:rPr>
+        <w:t>Rockies</w:t>
+      </w:r>
+      <w:proofErr w:type="gramEnd"/>
+      <w:r>
+        <w:rPr>
+          <w:i/>
+          <w:iCs/>
+        </w:rPr>
+        <w:t xml:space="preserve"> and it was impressive. Also, people are open and help immigrants like me. But the winter is too cold!)</w:t>
+      </w:r>
+    </w:p>
+    <w:p>
+      <w:pPr>
+        <w:numPr>
+          <w:ilvl w:val="0"/>
+          <w:numId w:val="5"/>
+        </w:numPr>
+      </w:pPr>
+      <w:r>
+        <w:rPr>
+          <w:b/>
+          <w:bCs/>
+          <w:lang w:val="fr-FR"/>
+        </w:rPr>
+        <w:t>Avez-vous des rêves ou des projets pour l'avenir ?</w:t>
+      </w:r>
+      <w:r>
+        <w:rPr>
+          <w:lang w:val="fr-FR"/>
+        </w:rPr>
+        <w:t xml:space="preserve"> </w:t>
+      </w:r>
+      <w:r>
+        <w:rPr>
+          <w:i/>
+          <w:iCs/>
+        </w:rPr>
+        <w:t>(Future plans; ties into French motivation, seen in YouTube mocks.)</w:t>
+      </w:r>
+      <w:r>
+        <w:t xml:space="preserve"> </w:t>
+      </w:r>
+      <w:r>
+        <w:rPr>
+          <w:b/>
+          <w:bCs/>
+          <w:lang w:val="fr-FR"/>
+        </w:rPr>
+        <w:t>You (Tien</w:t>
+      </w:r>
+      <w:proofErr w:type="gramStart"/>
+      <w:r>
+        <w:rPr>
+          <w:b/>
+          <w:bCs/>
+          <w:lang w:val="fr-FR"/>
+        </w:rPr>
+        <w:t>)</w:t>
+      </w:r>
+      <w:r>
+        <w:rPr>
+          <w:lang w:val="fr-FR"/>
+        </w:rPr>
+        <w:t>:</w:t>
+      </w:r>
+      <w:proofErr w:type="gramEnd"/>
+      <w:r>
+        <w:rPr>
+          <w:lang w:val="fr-FR"/>
+        </w:rPr>
+        <w:t xml:space="preserve"> Oui, mon rêve est de voyager en France et au Québec pour pratiquer mon français. Aussi, je veux progresser dans mon travail pour devenir un chef d'équipe. Dans cinq ans, j'espère avoir ma propre famille ici au Canada. </w:t>
+      </w:r>
+      <w:r>
+        <w:t xml:space="preserve">(25 seconds) </w:t>
+      </w:r>
+      <w:r>
+        <w:rPr>
+          <w:i/>
+          <w:iCs/>
+        </w:rPr>
+        <w:t>(Translation: Yes, my dream is to travel to France and Quebec to practice my French. Also, I want to advance in my job to become a team leader. In five years, I hope to have my own family here in Canada.)</w:t>
+      </w:r>
+    </w:p>
+    <w:p/>
+    <w:p/>
     <w:sectPr>
       <w:pgSz w:w="12240" w:h="15840"/>
       <w:pgMar w:top="1440" w:right="1440" w:bottom="1440" w:left="1440" w:header="708" w:footer="708" w:gutter="0"/>
